--- a/Documentations/需求阶段/用例描述/UC18_人员机构管理用例描述.docx
+++ b/Documentations/需求阶段/用例描述/UC18_人员机构管理用例描述.docx
@@ -1,11 +1,11 @@
 
 <file path=word/document.xml><?xml version="1.0" encoding="utf-8"?>
-<w:document xmlns:wpc="http://schemas.microsoft.com/office/word/2010/wordprocessingCanvas" xmlns:mc="http://schemas.openxmlformats.org/markup-compatibility/2006" xmlns:o="urn:schemas-microsoft-com:office:office" xmlns:r="http://schemas.openxmlformats.org/officeDocument/2006/relationships" xmlns:m="http://schemas.openxmlformats.org/officeDocument/2006/math" xmlns:v="urn:schemas-microsoft-com:vml" xmlns:wp14="http://schemas.microsoft.com/office/word/2010/wordprocessingDrawing" xmlns:wp="http://schemas.openxmlformats.org/drawingml/2006/wordprocessingDrawing" xmlns:w10="urn:schemas-microsoft-com:office:word" xmlns:w="http://schemas.openxmlformats.org/wordprocessingml/2006/main" xmlns:w14="http://schemas.microsoft.com/office/word/2010/wordml" xmlns:w15="http://schemas.microsoft.com/office/word/2012/wordml" xmlns:wpg="http://schemas.microsoft.com/office/word/2010/wordprocessingGroup" xmlns:wpi="http://schemas.microsoft.com/office/word/2010/wordprocessingInk" xmlns:wne="http://schemas.microsoft.com/office/word/2006/wordml" xmlns:wps="http://schemas.microsoft.com/office/word/2010/wordprocessingShape" mc:Ignorable="w14 w15 wp14">
+<w:document xmlns:wpc="http://schemas.microsoft.com/office/word/2010/wordprocessingCanvas" xmlns:cx="http://schemas.microsoft.com/office/drawing/2014/chartex" xmlns:mc="http://schemas.openxmlformats.org/markup-compatibility/2006" xmlns:o="urn:schemas-microsoft-com:office:office" xmlns:r="http://schemas.openxmlformats.org/officeDocument/2006/relationships" xmlns:m="http://schemas.openxmlformats.org/officeDocument/2006/math" xmlns:v="urn:schemas-microsoft-com:vml" xmlns:wp14="http://schemas.microsoft.com/office/word/2010/wordprocessingDrawing" xmlns:wp="http://schemas.openxmlformats.org/drawingml/2006/wordprocessingDrawing" xmlns:w10="urn:schemas-microsoft-com:office:word" xmlns:w="http://schemas.openxmlformats.org/wordprocessingml/2006/main" xmlns:w14="http://schemas.microsoft.com/office/word/2010/wordml" xmlns:w15="http://schemas.microsoft.com/office/word/2012/wordml" xmlns:w16se="http://schemas.microsoft.com/office/word/2015/wordml/symex" xmlns:wpg="http://schemas.microsoft.com/office/word/2010/wordprocessingGroup" xmlns:wpi="http://schemas.microsoft.com/office/word/2010/wordprocessingInk" xmlns:wne="http://schemas.microsoft.com/office/word/2006/wordml" xmlns:wps="http://schemas.microsoft.com/office/word/2010/wordprocessingShape" mc:Ignorable="w14 w15 w16se wp14">
   <w:body>
     <w:p/>
     <w:tbl>
       <w:tblPr>
-        <w:tblStyle w:val="a5"/>
+        <w:tblStyle w:val="a7"/>
         <w:tblpPr w:leftFromText="180" w:rightFromText="180" w:horzAnchor="margin" w:tblpY="945"/>
         <w:tblW w:w="0" w:type="auto"/>
         <w:tblLook w:val="04A0" w:firstRow="1" w:lastRow="0" w:firstColumn="1" w:lastColumn="0" w:noHBand="0" w:noVBand="1"/>
@@ -396,7 +396,7 @@
           </w:tcPr>
           <w:p>
             <w:pPr>
-              <w:pStyle w:val="a8"/>
+              <w:pStyle w:val="ac"/>
               <w:numPr>
                 <w:ilvl w:val="0"/>
                 <w:numId w:val="1"/>
@@ -459,7 +459,7 @@
           </w:p>
           <w:p>
             <w:pPr>
-              <w:pStyle w:val="a8"/>
+              <w:pStyle w:val="ac"/>
               <w:numPr>
                 <w:ilvl w:val="0"/>
                 <w:numId w:val="1"/>
@@ -492,7 +492,7 @@
           </w:p>
           <w:p>
             <w:pPr>
-              <w:pStyle w:val="a8"/>
+              <w:pStyle w:val="ac"/>
               <w:numPr>
                 <w:ilvl w:val="2"/>
                 <w:numId w:val="1"/>
@@ -525,7 +525,7 @@
           </w:p>
           <w:p>
             <w:pPr>
-              <w:pStyle w:val="a8"/>
+              <w:pStyle w:val="ac"/>
               <w:numPr>
                 <w:ilvl w:val="2"/>
                 <w:numId w:val="1"/>
@@ -552,7 +552,7 @@
           </w:p>
           <w:p>
             <w:pPr>
-              <w:pStyle w:val="a8"/>
+              <w:pStyle w:val="ac"/>
               <w:ind w:left="1800"/>
             </w:pPr>
           </w:p>
@@ -631,7 +631,7 @@
           </w:p>
           <w:p>
             <w:pPr>
-              <w:pStyle w:val="a8"/>
+              <w:pStyle w:val="ac"/>
               <w:numPr>
                 <w:ilvl w:val="0"/>
                 <w:numId w:val="1"/>
@@ -724,7 +724,7 @@
           </w:p>
           <w:p>
             <w:pPr>
-              <w:pStyle w:val="a8"/>
+              <w:pStyle w:val="ac"/>
               <w:numPr>
                 <w:ilvl w:val="2"/>
                 <w:numId w:val="1"/>
@@ -745,7 +745,7 @@
           </w:p>
           <w:p>
             <w:pPr>
-              <w:pStyle w:val="a8"/>
+              <w:pStyle w:val="ac"/>
               <w:numPr>
                 <w:ilvl w:val="2"/>
                 <w:numId w:val="1"/>
@@ -760,7 +760,7 @@
           </w:p>
           <w:p>
             <w:pPr>
-              <w:pStyle w:val="a8"/>
+              <w:pStyle w:val="ac"/>
               <w:numPr>
                 <w:ilvl w:val="2"/>
                 <w:numId w:val="1"/>
@@ -775,7 +775,7 @@
           </w:p>
           <w:p>
             <w:pPr>
-              <w:pStyle w:val="a8"/>
+              <w:pStyle w:val="ac"/>
               <w:numPr>
                 <w:ilvl w:val="2"/>
                 <w:numId w:val="1"/>
@@ -790,7 +790,7 @@
           </w:p>
           <w:p>
             <w:pPr>
-              <w:pStyle w:val="a8"/>
+              <w:pStyle w:val="ac"/>
               <w:numPr>
                 <w:ilvl w:val="2"/>
                 <w:numId w:val="1"/>
@@ -800,18 +800,12 @@
               <w:rPr>
                 <w:rFonts w:hint="eastAsia"/>
               </w:rPr>
-              <w:t>系统提示是否保存修改</w:t>
-            </w:r>
-            <w:r>
-              <w:rPr>
-                <w:rFonts w:hint="eastAsia"/>
-              </w:rPr>
-              <w:t>，总经理确认或取消</w:t>
-            </w:r>
-          </w:p>
-          <w:p>
-            <w:pPr>
-              <w:pStyle w:val="a8"/>
+              <w:t>系统保存修改</w:t>
+            </w:r>
+          </w:p>
+          <w:p>
+            <w:pPr>
+              <w:pStyle w:val="ac"/>
               <w:numPr>
                 <w:ilvl w:val="2"/>
                 <w:numId w:val="1"/>
@@ -850,7 +844,7 @@
           </w:p>
           <w:p>
             <w:pPr>
-              <w:pStyle w:val="a8"/>
+              <w:pStyle w:val="ac"/>
               <w:ind w:left="1800"/>
             </w:pPr>
           </w:p>
@@ -948,7 +942,7 @@
           </w:p>
           <w:p>
             <w:pPr>
-              <w:pStyle w:val="a8"/>
+              <w:pStyle w:val="ac"/>
               <w:numPr>
                 <w:ilvl w:val="2"/>
                 <w:numId w:val="2"/>
@@ -958,7 +952,7 @@
               <w:rPr>
                 <w:rFonts w:hint="eastAsia"/>
               </w:rPr>
-              <w:t>系统提示是否保存修改，总经理确认或取消</w:t>
+              <w:t>系统保存修改</w:t>
             </w:r>
           </w:p>
           <w:p>
@@ -1010,7 +1004,7 @@
           </w:p>
           <w:p>
             <w:pPr>
-              <w:pStyle w:val="a8"/>
+              <w:pStyle w:val="ac"/>
               <w:numPr>
                 <w:ilvl w:val="0"/>
                 <w:numId w:val="1"/>
@@ -1055,7 +1049,7 @@
           </w:p>
           <w:p>
             <w:pPr>
-              <w:pStyle w:val="a8"/>
+              <w:pStyle w:val="ac"/>
               <w:numPr>
                 <w:ilvl w:val="2"/>
                 <w:numId w:val="1"/>
@@ -1070,7 +1064,7 @@
           </w:p>
           <w:p>
             <w:pPr>
-              <w:pStyle w:val="a8"/>
+              <w:pStyle w:val="ac"/>
               <w:numPr>
                 <w:ilvl w:val="2"/>
                 <w:numId w:val="1"/>
@@ -1085,7 +1079,7 @@
           </w:p>
           <w:p>
             <w:pPr>
-              <w:pStyle w:val="a8"/>
+              <w:pStyle w:val="ac"/>
               <w:numPr>
                 <w:ilvl w:val="2"/>
                 <w:numId w:val="1"/>
@@ -1100,7 +1094,7 @@
           </w:p>
           <w:p>
             <w:pPr>
-              <w:pStyle w:val="a8"/>
+              <w:pStyle w:val="ac"/>
               <w:numPr>
                 <w:ilvl w:val="2"/>
                 <w:numId w:val="1"/>
@@ -1111,12 +1105,18 @@
                 <w:rFonts w:hint="eastAsia"/>
               </w:rPr>
               <w:lastRenderedPageBreak/>
-              <w:t>系统提示是否确认删除，总经理确认或取消</w:t>
-            </w:r>
-          </w:p>
-          <w:p>
-            <w:pPr>
-              <w:pStyle w:val="a8"/>
+              <w:t>系统删除</w:t>
+            </w:r>
+            <w:r>
+              <w:rPr>
+                <w:rFonts w:hint="eastAsia"/>
+              </w:rPr>
+              <w:t>机构</w:t>
+            </w:r>
+          </w:p>
+          <w:p>
+            <w:pPr>
+              <w:pStyle w:val="ac"/>
               <w:numPr>
                 <w:ilvl w:val="2"/>
                 <w:numId w:val="1"/>
@@ -1143,7 +1143,7 @@
           </w:p>
           <w:p>
             <w:pPr>
-              <w:pStyle w:val="a8"/>
+              <w:pStyle w:val="ac"/>
               <w:ind w:left="1800"/>
             </w:pPr>
           </w:p>
@@ -1218,7 +1218,7 @@
           </w:p>
           <w:p>
             <w:pPr>
-              <w:pStyle w:val="a8"/>
+              <w:pStyle w:val="ac"/>
               <w:numPr>
                 <w:ilvl w:val="2"/>
                 <w:numId w:val="3"/>
@@ -1228,24 +1228,20 @@
               <w:rPr>
                 <w:rFonts w:hint="eastAsia"/>
               </w:rPr>
-              <w:t>系统提示</w:t>
-            </w:r>
-            <w:r>
-              <w:rPr>
-                <w:rFonts w:hint="eastAsia"/>
-              </w:rPr>
-              <w:t>是否确认删除</w:t>
-            </w:r>
-            <w:r>
-              <w:rPr>
-                <w:rFonts w:hint="eastAsia"/>
-              </w:rPr>
-              <w:t>，总经理确认或取消</w:t>
-            </w:r>
-          </w:p>
-          <w:p>
-            <w:pPr>
-              <w:pStyle w:val="a8"/>
+              <w:t>系统</w:t>
+            </w:r>
+            <w:r>
+              <w:rPr>
+                <w:rFonts w:hint="eastAsia"/>
+              </w:rPr>
+              <w:t>删除人员</w:t>
+            </w:r>
+            <w:bookmarkStart w:id="0" w:name="_GoBack"/>
+            <w:bookmarkEnd w:id="0"/>
+          </w:p>
+          <w:p>
+            <w:pPr>
+              <w:pStyle w:val="ac"/>
               <w:numPr>
                 <w:ilvl w:val="2"/>
                 <w:numId w:val="3"/>
@@ -1281,7 +1277,7 @@
           </w:p>
           <w:p>
             <w:pPr>
-              <w:pStyle w:val="a8"/>
+              <w:pStyle w:val="ac"/>
               <w:numPr>
                 <w:ilvl w:val="0"/>
                 <w:numId w:val="1"/>
@@ -1350,7 +1346,7 @@
           </w:p>
           <w:p>
             <w:pPr>
-              <w:pStyle w:val="a8"/>
+              <w:pStyle w:val="ac"/>
               <w:numPr>
                 <w:ilvl w:val="2"/>
                 <w:numId w:val="1"/>
@@ -1365,7 +1361,7 @@
           </w:p>
           <w:p>
             <w:pPr>
-              <w:pStyle w:val="a8"/>
+              <w:pStyle w:val="ac"/>
               <w:numPr>
                 <w:ilvl w:val="2"/>
                 <w:numId w:val="1"/>
@@ -1380,7 +1376,7 @@
           </w:p>
           <w:p>
             <w:pPr>
-              <w:pStyle w:val="a8"/>
+              <w:pStyle w:val="ac"/>
               <w:numPr>
                 <w:ilvl w:val="2"/>
                 <w:numId w:val="1"/>
@@ -1941,8 +1937,6 @@
               </w:rPr>
               <w:t>，重新进行该步骤</w:t>
             </w:r>
-            <w:bookmarkStart w:id="0" w:name="_GoBack"/>
-            <w:bookmarkEnd w:id="0"/>
           </w:p>
           <w:p/>
           <w:p/>
@@ -1982,7 +1976,7 @@
     </w:tbl>
     <w:p>
       <w:pPr>
-        <w:pStyle w:val="a7"/>
+        <w:pStyle w:val="aa"/>
       </w:pPr>
     </w:p>
     <w:p/>
@@ -1997,7 +1991,7 @@
 </file>
 
 <file path=word/endnotes.xml><?xml version="1.0" encoding="utf-8"?>
-<w:endnotes xmlns:wpc="http://schemas.microsoft.com/office/word/2010/wordprocessingCanvas" xmlns:mc="http://schemas.openxmlformats.org/markup-compatibility/2006" xmlns:o="urn:schemas-microsoft-com:office:office" xmlns:r="http://schemas.openxmlformats.org/officeDocument/2006/relationships" xmlns:m="http://schemas.openxmlformats.org/officeDocument/2006/math" xmlns:v="urn:schemas-microsoft-com:vml" xmlns:wp14="http://schemas.microsoft.com/office/word/2010/wordprocessingDrawing" xmlns:wp="http://schemas.openxmlformats.org/drawingml/2006/wordprocessingDrawing" xmlns:w10="urn:schemas-microsoft-com:office:word" xmlns:w="http://schemas.openxmlformats.org/wordprocessingml/2006/main" xmlns:w14="http://schemas.microsoft.com/office/word/2010/wordml" xmlns:w15="http://schemas.microsoft.com/office/word/2012/wordml" xmlns:wpg="http://schemas.microsoft.com/office/word/2010/wordprocessingGroup" xmlns:wpi="http://schemas.microsoft.com/office/word/2010/wordprocessingInk" xmlns:wne="http://schemas.microsoft.com/office/word/2006/wordml" xmlns:wps="http://schemas.microsoft.com/office/word/2010/wordprocessingShape" mc:Ignorable="w14 w15 wp14">
+<w:endnotes xmlns:wpc="http://schemas.microsoft.com/office/word/2010/wordprocessingCanvas" xmlns:cx="http://schemas.microsoft.com/office/drawing/2014/chartex" xmlns:mc="http://schemas.openxmlformats.org/markup-compatibility/2006" xmlns:o="urn:schemas-microsoft-com:office:office" xmlns:r="http://schemas.openxmlformats.org/officeDocument/2006/relationships" xmlns:m="http://schemas.openxmlformats.org/officeDocument/2006/math" xmlns:v="urn:schemas-microsoft-com:vml" xmlns:wp14="http://schemas.microsoft.com/office/word/2010/wordprocessingDrawing" xmlns:wp="http://schemas.openxmlformats.org/drawingml/2006/wordprocessingDrawing" xmlns:w10="urn:schemas-microsoft-com:office:word" xmlns:w="http://schemas.openxmlformats.org/wordprocessingml/2006/main" xmlns:w14="http://schemas.microsoft.com/office/word/2010/wordml" xmlns:w15="http://schemas.microsoft.com/office/word/2012/wordml" xmlns:w16se="http://schemas.microsoft.com/office/word/2015/wordml/symex" xmlns:wpg="http://schemas.microsoft.com/office/word/2010/wordprocessingGroup" xmlns:wpi="http://schemas.microsoft.com/office/word/2010/wordprocessingInk" xmlns:wne="http://schemas.microsoft.com/office/word/2006/wordml" xmlns:wps="http://schemas.microsoft.com/office/word/2010/wordprocessingShape" mc:Ignorable="w14 w15 w16se wp14">
   <w:endnote w:type="separator" w:id="-1">
     <w:p>
       <w:pPr>
@@ -2022,7 +2016,7 @@
 </file>
 
 <file path=word/footnotes.xml><?xml version="1.0" encoding="utf-8"?>
-<w:footnotes xmlns:wpc="http://schemas.microsoft.com/office/word/2010/wordprocessingCanvas" xmlns:mc="http://schemas.openxmlformats.org/markup-compatibility/2006" xmlns:o="urn:schemas-microsoft-com:office:office" xmlns:r="http://schemas.openxmlformats.org/officeDocument/2006/relationships" xmlns:m="http://schemas.openxmlformats.org/officeDocument/2006/math" xmlns:v="urn:schemas-microsoft-com:vml" xmlns:wp14="http://schemas.microsoft.com/office/word/2010/wordprocessingDrawing" xmlns:wp="http://schemas.openxmlformats.org/drawingml/2006/wordprocessingDrawing" xmlns:w10="urn:schemas-microsoft-com:office:word" xmlns:w="http://schemas.openxmlformats.org/wordprocessingml/2006/main" xmlns:w14="http://schemas.microsoft.com/office/word/2010/wordml" xmlns:w15="http://schemas.microsoft.com/office/word/2012/wordml" xmlns:wpg="http://schemas.microsoft.com/office/word/2010/wordprocessingGroup" xmlns:wpi="http://schemas.microsoft.com/office/word/2010/wordprocessingInk" xmlns:wne="http://schemas.microsoft.com/office/word/2006/wordml" xmlns:wps="http://schemas.microsoft.com/office/word/2010/wordprocessingShape" mc:Ignorable="w14 w15 wp14">
+<w:footnotes xmlns:wpc="http://schemas.microsoft.com/office/word/2010/wordprocessingCanvas" xmlns:cx="http://schemas.microsoft.com/office/drawing/2014/chartex" xmlns:mc="http://schemas.openxmlformats.org/markup-compatibility/2006" xmlns:o="urn:schemas-microsoft-com:office:office" xmlns:r="http://schemas.openxmlformats.org/officeDocument/2006/relationships" xmlns:m="http://schemas.openxmlformats.org/officeDocument/2006/math" xmlns:v="urn:schemas-microsoft-com:vml" xmlns:wp14="http://schemas.microsoft.com/office/word/2010/wordprocessingDrawing" xmlns:wp="http://schemas.openxmlformats.org/drawingml/2006/wordprocessingDrawing" xmlns:w10="urn:schemas-microsoft-com:office:word" xmlns:w="http://schemas.openxmlformats.org/wordprocessingml/2006/main" xmlns:w14="http://schemas.microsoft.com/office/word/2010/wordml" xmlns:w15="http://schemas.microsoft.com/office/word/2012/wordml" xmlns:w16se="http://schemas.microsoft.com/office/word/2015/wordml/symex" xmlns:wpg="http://schemas.microsoft.com/office/word/2010/wordprocessingGroup" xmlns:wpi="http://schemas.microsoft.com/office/word/2010/wordprocessingInk" xmlns:wne="http://schemas.microsoft.com/office/word/2006/wordml" xmlns:wps="http://schemas.microsoft.com/office/word/2010/wordprocessingShape" mc:Ignorable="w14 w15 w16se wp14">
   <w:footnote w:type="separator" w:id="-1">
     <w:p>
       <w:pPr>
@@ -2047,7 +2041,7 @@
 </file>
 
 <file path=word/numbering.xml><?xml version="1.0" encoding="utf-8"?>
-<w:numbering xmlns:wpc="http://schemas.microsoft.com/office/word/2010/wordprocessingCanvas" xmlns:mc="http://schemas.openxmlformats.org/markup-compatibility/2006" xmlns:o="urn:schemas-microsoft-com:office:office" xmlns:r="http://schemas.openxmlformats.org/officeDocument/2006/relationships" xmlns:m="http://schemas.openxmlformats.org/officeDocument/2006/math" xmlns:v="urn:schemas-microsoft-com:vml" xmlns:wp14="http://schemas.microsoft.com/office/word/2010/wordprocessingDrawing" xmlns:wp="http://schemas.openxmlformats.org/drawingml/2006/wordprocessingDrawing" xmlns:w10="urn:schemas-microsoft-com:office:word" xmlns:w="http://schemas.openxmlformats.org/wordprocessingml/2006/main" xmlns:w14="http://schemas.microsoft.com/office/word/2010/wordml" xmlns:w15="http://schemas.microsoft.com/office/word/2012/wordml" xmlns:wpg="http://schemas.microsoft.com/office/word/2010/wordprocessingGroup" xmlns:wpi="http://schemas.microsoft.com/office/word/2010/wordprocessingInk" xmlns:wne="http://schemas.microsoft.com/office/word/2006/wordml" xmlns:wps="http://schemas.microsoft.com/office/word/2010/wordprocessingShape" mc:Ignorable="w14 w15 wp14">
+<w:numbering xmlns:wpc="http://schemas.microsoft.com/office/word/2010/wordprocessingCanvas" xmlns:cx="http://schemas.microsoft.com/office/drawing/2014/chartex" xmlns:mc="http://schemas.openxmlformats.org/markup-compatibility/2006" xmlns:o="urn:schemas-microsoft-com:office:office" xmlns:r="http://schemas.openxmlformats.org/officeDocument/2006/relationships" xmlns:m="http://schemas.openxmlformats.org/officeDocument/2006/math" xmlns:v="urn:schemas-microsoft-com:vml" xmlns:wp14="http://schemas.microsoft.com/office/word/2010/wordprocessingDrawing" xmlns:wp="http://schemas.openxmlformats.org/drawingml/2006/wordprocessingDrawing" xmlns:w10="urn:schemas-microsoft-com:office:word" xmlns:w="http://schemas.openxmlformats.org/wordprocessingml/2006/main" xmlns:w14="http://schemas.microsoft.com/office/word/2010/wordml" xmlns:w15="http://schemas.microsoft.com/office/word/2012/wordml" xmlns:w16se="http://schemas.microsoft.com/office/word/2015/wordml/symex" xmlns:wpg="http://schemas.microsoft.com/office/word/2010/wordprocessingGroup" xmlns:wpi="http://schemas.microsoft.com/office/word/2010/wordprocessingInk" xmlns:wne="http://schemas.microsoft.com/office/word/2006/wordml" xmlns:wps="http://schemas.microsoft.com/office/word/2010/wordprocessingShape" mc:Ignorable="w14 w15 w16se wp14">
   <w:abstractNum w:abstractNumId="0" w15:restartNumberingAfterBreak="0">
     <w:nsid w:val="22875BC4"/>
     <w:multiLevelType w:val="multilevel"/>
@@ -2408,7 +2402,7 @@
 </file>
 
 <file path=word/styles.xml><?xml version="1.0" encoding="utf-8"?>
-<w:styles xmlns:mc="http://schemas.openxmlformats.org/markup-compatibility/2006" xmlns:r="http://schemas.openxmlformats.org/officeDocument/2006/relationships" xmlns:w="http://schemas.openxmlformats.org/wordprocessingml/2006/main" xmlns:w14="http://schemas.microsoft.com/office/word/2010/wordml" xmlns:w15="http://schemas.microsoft.com/office/word/2012/wordml" mc:Ignorable="w14 w15">
+<w:styles xmlns:mc="http://schemas.openxmlformats.org/markup-compatibility/2006" xmlns:r="http://schemas.openxmlformats.org/officeDocument/2006/relationships" xmlns:w="http://schemas.openxmlformats.org/wordprocessingml/2006/main" xmlns:w14="http://schemas.microsoft.com/office/word/2010/wordml" xmlns:w15="http://schemas.microsoft.com/office/word/2012/wordml" xmlns:w16se="http://schemas.microsoft.com/office/word/2015/wordml/symex" mc:Ignorable="w14 w15 w16se">
   <w:docDefaults>
     <w:rPrDefault>
       <w:rPr>
@@ -2832,7 +2826,7 @@
   <w:style w:type="paragraph" w:styleId="a3">
     <w:name w:val="header"/>
     <w:basedOn w:val="a"/>
-    <w:link w:val="Char"/>
+    <w:link w:val="a4"/>
     <w:uiPriority w:val="99"/>
     <w:unhideWhenUsed/>
     <w:rsid w:val="00751BEA"/>
@@ -2844,17 +2838,17 @@
       <w:spacing w:after="0" w:line="240" w:lineRule="auto"/>
     </w:pPr>
   </w:style>
-  <w:style w:type="character" w:customStyle="1" w:styleId="Char">
-    <w:name w:val="页眉 Char"/>
+  <w:style w:type="character" w:customStyle="1" w:styleId="a4">
+    <w:name w:val="页眉 字符"/>
     <w:basedOn w:val="a0"/>
     <w:link w:val="a3"/>
     <w:uiPriority w:val="99"/>
     <w:rsid w:val="00751BEA"/>
   </w:style>
-  <w:style w:type="paragraph" w:styleId="a4">
+  <w:style w:type="paragraph" w:styleId="a5">
     <w:name w:val="footer"/>
     <w:basedOn w:val="a"/>
-    <w:link w:val="Char0"/>
+    <w:link w:val="a6"/>
     <w:uiPriority w:val="99"/>
     <w:unhideWhenUsed/>
     <w:rsid w:val="00751BEA"/>
@@ -2866,14 +2860,14 @@
       <w:spacing w:after="0" w:line="240" w:lineRule="auto"/>
     </w:pPr>
   </w:style>
-  <w:style w:type="character" w:customStyle="1" w:styleId="Char0">
-    <w:name w:val="页脚 Char"/>
+  <w:style w:type="character" w:customStyle="1" w:styleId="a6">
+    <w:name w:val="页脚 字符"/>
     <w:basedOn w:val="a0"/>
-    <w:link w:val="a4"/>
+    <w:link w:val="a5"/>
     <w:uiPriority w:val="99"/>
     <w:rsid w:val="00751BEA"/>
   </w:style>
-  <w:style w:type="table" w:styleId="a5">
+  <w:style w:type="table" w:styleId="a7">
     <w:name w:val="Table Grid"/>
     <w:basedOn w:val="a1"/>
     <w:uiPriority w:val="39"/>
@@ -2892,11 +2886,11 @@
       </w:tblBorders>
     </w:tblPr>
   </w:style>
-  <w:style w:type="paragraph" w:styleId="a6">
+  <w:style w:type="paragraph" w:styleId="a8">
     <w:name w:val="Title"/>
     <w:basedOn w:val="a"/>
     <w:next w:val="a"/>
-    <w:link w:val="Char1"/>
+    <w:link w:val="a9"/>
     <w:uiPriority w:val="10"/>
     <w:qFormat/>
     <w:rsid w:val="00751BEA"/>
@@ -2912,10 +2906,10 @@
       <w:szCs w:val="56"/>
     </w:rPr>
   </w:style>
-  <w:style w:type="character" w:customStyle="1" w:styleId="Char1">
-    <w:name w:val="标题 Char"/>
+  <w:style w:type="character" w:customStyle="1" w:styleId="a9">
+    <w:name w:val="标题 字符"/>
     <w:basedOn w:val="a0"/>
-    <w:link w:val="a6"/>
+    <w:link w:val="a8"/>
     <w:uiPriority w:val="10"/>
     <w:rsid w:val="00751BEA"/>
     <w:rPr>
@@ -2926,11 +2920,11 @@
       <w:szCs w:val="56"/>
     </w:rPr>
   </w:style>
-  <w:style w:type="paragraph" w:styleId="a7">
+  <w:style w:type="paragraph" w:styleId="aa">
     <w:name w:val="Subtitle"/>
     <w:basedOn w:val="a"/>
     <w:next w:val="a"/>
-    <w:link w:val="Char2"/>
+    <w:link w:val="ab"/>
     <w:uiPriority w:val="11"/>
     <w:qFormat/>
     <w:rsid w:val="00751BEA"/>
@@ -2944,10 +2938,10 @@
       <w:spacing w:val="15"/>
     </w:rPr>
   </w:style>
-  <w:style w:type="character" w:customStyle="1" w:styleId="Char2">
-    <w:name w:val="副标题 Char"/>
+  <w:style w:type="character" w:customStyle="1" w:styleId="ab">
+    <w:name w:val="副标题 字符"/>
     <w:basedOn w:val="a0"/>
-    <w:link w:val="a7"/>
+    <w:link w:val="aa"/>
     <w:uiPriority w:val="11"/>
     <w:rsid w:val="00751BEA"/>
     <w:rPr>
@@ -2955,7 +2949,7 @@
       <w:spacing w:val="15"/>
     </w:rPr>
   </w:style>
-  <w:style w:type="paragraph" w:styleId="a8">
+  <w:style w:type="paragraph" w:styleId="ac">
     <w:name w:val="List Paragraph"/>
     <w:basedOn w:val="a"/>
     <w:uiPriority w:val="34"/>
